--- a/5.1P/documents/5.1P.docx
+++ b/5.1P/documents/5.1P.docx
@@ -12,6 +12,9 @@
         <w:jc w:val="center"/>
       </w:pPr>
       <w:r>
+        <w:rPr>
+          <w:noProof/>
+        </w:rPr>
         <w:drawing>
           <wp:inline distT="0" distB="0" distL="0" distR="0" wp14:anchorId="66BECDEC" wp14:editId="27161FC6">
             <wp:extent cx="5943600" cy="2739390"/>
@@ -73,6 +76,9 @@
         <w:jc w:val="center"/>
       </w:pPr>
       <w:r>
+        <w:rPr>
+          <w:noProof/>
+        </w:rPr>
         <w:drawing>
           <wp:inline distT="0" distB="0" distL="0" distR="0" wp14:anchorId="476F3530" wp14:editId="1FEBE502">
             <wp:extent cx="5943600" cy="2954020"/>
@@ -142,6 +148,9 @@
         <w:jc w:val="center"/>
       </w:pPr>
       <w:r>
+        <w:rPr>
+          <w:noProof/>
+        </w:rPr>
         <w:lastRenderedPageBreak/>
         <w:drawing>
           <wp:inline distT="0" distB="0" distL="0" distR="0" wp14:anchorId="06512708" wp14:editId="77B6EC26">
@@ -194,6 +203,17 @@
         <w:t>GitHub Link:</w:t>
       </w:r>
     </w:p>
+    <w:p>
+      <w:hyperlink r:id="rId7" w:history="1">
+        <w:r>
+          <w:rPr>
+            <w:rStyle w:val="Hyperlink"/>
+          </w:rPr>
+          <w:t>https://github.com/HaydenDuong/SIT323_Cloud_Native_Application_Development/tree/main/5.1P</w:t>
+        </w:r>
+      </w:hyperlink>
+    </w:p>
+    <w:p/>
     <w:p/>
     <w:sectPr>
       <w:pgSz w:w="12240" w:h="15840"/>
@@ -808,7 +828,6 @@
   <w:style w:type="character" w:default="1" w:styleId="DefaultParagraphFont">
     <w:name w:val="Default Paragraph Font"/>
     <w:uiPriority w:val="1"/>
-    <w:semiHidden/>
     <w:unhideWhenUsed/>
   </w:style>
   <w:style w:type="table" w:default="1" w:styleId="TableNormal">
@@ -1120,6 +1139,29 @@
       <w:smallCaps/>
       <w:color w:val="0F4761" w:themeColor="accent1" w:themeShade="BF"/>
       <w:spacing w:val="5"/>
+    </w:rPr>
+  </w:style>
+  <w:style w:type="character" w:styleId="Hyperlink">
+    <w:name w:val="Hyperlink"/>
+    <w:basedOn w:val="DefaultParagraphFont"/>
+    <w:uiPriority w:val="99"/>
+    <w:unhideWhenUsed/>
+    <w:rsid w:val="006D5CAD"/>
+    <w:rPr>
+      <w:color w:val="467886" w:themeColor="hyperlink"/>
+      <w:u w:val="single"/>
+    </w:rPr>
+  </w:style>
+  <w:style w:type="character" w:styleId="UnresolvedMention">
+    <w:name w:val="Unresolved Mention"/>
+    <w:basedOn w:val="DefaultParagraphFont"/>
+    <w:uiPriority w:val="99"/>
+    <w:semiHidden/>
+    <w:unhideWhenUsed/>
+    <w:rsid w:val="006D5CAD"/>
+    <w:rPr>
+      <w:color w:val="605E5C"/>
+      <w:shd w:val="clear" w:color="auto" w:fill="E1DFDD"/>
     </w:rPr>
   </w:style>
 </w:styles>
